--- a/200250501041_MARNI_PMOBILE_TUGAS_MID.docx
+++ b/200250501041_MARNI_PMOBILE_TUGAS_MID.docx
@@ -620,23 +620,7 @@
           <w:sz w:val="24"/>
           <w:szCs w:val="24"/>
         </w:rPr>
-        <w:t>Handphone saat ini tidak hanya digunakan untuk komunikasi, tetapi juga dapat digunakan sebagai media untuk : membeli tiket, mencari berita, perbankan, bahkan untuk mengoperasikan peralatan</w:t>
-      </w:r>
-      <w:r>
-        <w:rPr>
-          <w:rFonts w:ascii="Arial" w:hAnsi="Arial" w:cs="Arial"/>
-          <w:sz w:val="24"/>
-          <w:szCs w:val="24"/>
-        </w:rPr>
-        <w:t xml:space="preserve"> </w:t>
-      </w:r>
-      <w:r>
-        <w:rPr>
-          <w:rFonts w:ascii="Arial" w:hAnsi="Arial" w:cs="Arial"/>
-          <w:sz w:val="24"/>
-          <w:szCs w:val="24"/>
-        </w:rPr>
-        <w:t xml:space="preserve">tertentu. </w:t>
+        <w:t xml:space="preserve">Handphone saat ini tidak hanya digunakan untuk komunikasi, tetapi juga dapat digunakan sebagai media untuk : membeli tiket, mencari berita, perbankan, bahkan untuk mengoperasikan peralatan tertentu. </w:t>
       </w:r>
       <w:r>
         <w:rPr>
@@ -2798,16 +2782,7 @@
           <w:szCs w:val="24"/>
         </w:rPr>
         <w:lastRenderedPageBreak/>
-        <w:t>Tools ini bisa membuat kamu merekam video selama proses pengerjaan desain sehingga bisa dicek oleh desainer lain</w:t>
-      </w:r>
-      <w:r>
-        <w:rPr>
-          <w:rFonts w:ascii="Arial" w:eastAsia="Times New Roman" w:hAnsi="Arial" w:cs="Arial"/>
-          <w:color w:val="1A1A1A"/>
-          <w:sz w:val="24"/>
-          <w:szCs w:val="24"/>
-        </w:rPr>
-        <w:t>nya lewat fitur Creative Cloud.</w:t>
+        <w:t>Tools ini bisa membuat kamu merekam video selama proses pengerjaan desain sehingga bisa dicek oleh desainer lainnya lewat fitur Creative Cloud.</w:t>
       </w:r>
     </w:p>
     <w:p>
@@ -2926,15 +2901,7 @@
           <w:sz w:val="24"/>
           <w:szCs w:val="24"/>
         </w:rPr>
-        <w:t>Dengan membuat prototype maka kamu bisa menunjukkan apa yang akan ditampilkan dari aplikasi mobile tersebut, namun dengan Adobe SD, tidak ada tools animasi yang support dengan Adob</w:t>
-      </w:r>
-      <w:r>
-        <w:rPr>
-          <w:rFonts w:ascii="Arial" w:hAnsi="Arial" w:cs="Arial"/>
-          <w:sz w:val="24"/>
-          <w:szCs w:val="24"/>
-        </w:rPr>
-        <w:t>e XD sehingga bisa menyulitkan.</w:t>
+        <w:t>Dengan membuat prototype maka kamu bisa menunjukkan apa yang akan ditampilkan dari aplikasi mobile tersebut, namun dengan Adobe SD, tidak ada tools animasi yang support dengan Adobe XD sehingga bisa menyulitkan.</w:t>
       </w:r>
     </w:p>
     <w:p>
@@ -2978,15 +2945,7 @@
           <w:sz w:val="24"/>
           <w:szCs w:val="24"/>
         </w:rPr>
-        <w:t xml:space="preserve">CSS export bisa membuat desainer bekerja lebih simpel lagi dan membuat pengerjaan lebih cepat juga. Namun, di dalamnya belum ada fitur ini. Padahal di dalam platform Photoshop sendiri sudah </w:t>
-      </w:r>
-      <w:r>
-        <w:rPr>
-          <w:rFonts w:ascii="Arial" w:hAnsi="Arial" w:cs="Arial"/>
-          <w:sz w:val="24"/>
-          <w:szCs w:val="24"/>
-        </w:rPr>
-        <w:t xml:space="preserve">ada menggunakan plugin Zeplin. </w:t>
+        <w:t xml:space="preserve">CSS export bisa membuat desainer bekerja lebih simpel lagi dan membuat pengerjaan lebih cepat juga. Namun, di dalamnya belum ada fitur ini. Padahal di dalam platform Photoshop sendiri sudah ada menggunakan plugin Zeplin. </w:t>
       </w:r>
     </w:p>
     <w:p>
@@ -3030,15 +2989,7 @@
           <w:sz w:val="24"/>
           <w:szCs w:val="24"/>
         </w:rPr>
-        <w:t>Tentu saja di dalam perangkat lunak buatan Adobe memiliki fitur copy paste untuk desain yang sudah dibuat. Ada modifikasi yang bisa dilakukan juga di sana sehingga lebih mudah. Namun Adobe XD malah membuat fitur copy paste yang tidak mumpuni sehingga menyuli</w:t>
-      </w:r>
-      <w:r>
-        <w:rPr>
-          <w:rFonts w:ascii="Arial" w:hAnsi="Arial" w:cs="Arial"/>
-          <w:sz w:val="24"/>
-          <w:szCs w:val="24"/>
-        </w:rPr>
-        <w:t>tkan kinerja desainer nantinya.</w:t>
+        <w:t>Tentu saja di dalam perangkat lunak buatan Adobe memiliki fitur copy paste untuk desain yang sudah dibuat. Ada modifikasi yang bisa dilakukan juga di sana sehingga lebih mudah. Namun Adobe XD malah membuat fitur copy paste yang tidak mumpuni sehingga menyulitkan kinerja desainer nantinya.</w:t>
       </w:r>
     </w:p>
     <w:p>
@@ -4486,8 +4437,6 @@
           <w:szCs w:val="24"/>
         </w:rPr>
       </w:pPr>
-      <w:bookmarkStart w:id="0" w:name="_GoBack"/>
-      <w:bookmarkEnd w:id="0"/>
       <w:r>
         <w:rPr>
           <w:noProof/>
@@ -5203,6 +5152,8 @@
         <w:tab/>
         <w:t>Jadwal Penelitian</w:t>
       </w:r>
+      <w:bookmarkStart w:id="0" w:name="_GoBack"/>
+      <w:bookmarkEnd w:id="0"/>
     </w:p>
     <w:p>
       <w:pPr>
@@ -5221,41 +5172,20 @@
       <w:r>
         <w:rPr>
           <w:rFonts w:ascii="Arial" w:hAnsi="Arial" w:cs="Arial"/>
+          <w:b/>
+          <w:noProof/>
           <w:sz w:val="24"/>
           <w:szCs w:val="24"/>
         </w:rPr>
         <w:lastRenderedPageBreak/>
-        <w:t>Waktu penelitian dalam pembanguanan perangkat ini diliat dengan rincian kegiatan seperti yang terdapat pada tabel dibawah ini:</w:t>
-      </w:r>
-    </w:p>
-    <w:p>
-      <w:pPr>
-        <w:tabs>
-          <w:tab w:val="left" w:pos="3744"/>
-        </w:tabs>
-        <w:ind w:left="993"/>
-        <w:rPr>
-          <w:rFonts w:ascii="Arial" w:hAnsi="Arial" w:cs="Arial"/>
-          <w:sz w:val="24"/>
-          <w:szCs w:val="24"/>
-        </w:rPr>
-      </w:pPr>
-      <w:r>
-        <w:rPr>
-          <w:rFonts w:ascii="Arial" w:hAnsi="Arial" w:cs="Arial"/>
-          <w:b/>
-          <w:noProof/>
-          <w:sz w:val="24"/>
-          <w:szCs w:val="24"/>
-        </w:rPr>
         <w:drawing>
-          <wp:anchor distT="0" distB="0" distL="114300" distR="114300" simplePos="0" relativeHeight="251665408" behindDoc="1" locked="0" layoutInCell="1" allowOverlap="1" wp14:anchorId="1DFCD4B0" wp14:editId="07781A1D">
+          <wp:anchor distT="0" distB="0" distL="114300" distR="114300" simplePos="0" relativeHeight="251665408" behindDoc="1" locked="0" layoutInCell="1" allowOverlap="1" wp14:anchorId="2ABA1163" wp14:editId="3F39C6A0">
             <wp:simplePos x="0" y="0"/>
             <wp:positionH relativeFrom="column">
               <wp:posOffset>131445</wp:posOffset>
             </wp:positionH>
             <wp:positionV relativeFrom="paragraph">
-              <wp:posOffset>-288925</wp:posOffset>
+              <wp:posOffset>618000</wp:posOffset>
             </wp:positionV>
             <wp:extent cx="4305300" cy="3390900"/>
             <wp:effectExtent l="0" t="0" r="0" b="0"/>
@@ -5304,6 +5234,27 @@
           </wp:anchor>
         </w:drawing>
       </w:r>
+      <w:r>
+        <w:rPr>
+          <w:rFonts w:ascii="Arial" w:hAnsi="Arial" w:cs="Arial"/>
+          <w:sz w:val="24"/>
+          <w:szCs w:val="24"/>
+        </w:rPr>
+        <w:t>Waktu penelitian dalam pembanguanan perangkat ini diliat dengan rincian kegiatan seperti yang terdapat pada tabel dibawah ini:</w:t>
+      </w:r>
+    </w:p>
+    <w:p>
+      <w:pPr>
+        <w:tabs>
+          <w:tab w:val="left" w:pos="3744"/>
+        </w:tabs>
+        <w:ind w:left="993"/>
+        <w:rPr>
+          <w:rFonts w:ascii="Arial" w:hAnsi="Arial" w:cs="Arial"/>
+          <w:sz w:val="24"/>
+          <w:szCs w:val="24"/>
+        </w:rPr>
+      </w:pPr>
     </w:p>
     <w:p>
       <w:pPr>
@@ -9594,6 +9545,7 @@
   <w:style w:type="character" w:default="1" w:styleId="DefaultParagraphFont">
     <w:name w:val="Default Paragraph Font"/>
     <w:uiPriority w:val="1"/>
+    <w:semiHidden/>
     <w:unhideWhenUsed/>
   </w:style>
   <w:style w:type="table" w:default="1" w:styleId="TableNormal">
@@ -10009,6 +9961,7 @@
   <w:style w:type="character" w:default="1" w:styleId="DefaultParagraphFont">
     <w:name w:val="Default Paragraph Font"/>
     <w:uiPriority w:val="1"/>
+    <w:semiHidden/>
     <w:unhideWhenUsed/>
   </w:style>
   <w:style w:type="table" w:default="1" w:styleId="TableNormal">
@@ -10509,7 +10462,7 @@
 </file>
 
 <file path=customXml/itemProps1.xml><?xml version="1.0" encoding="utf-8"?>
-<ds:datastoreItem xmlns:ds="http://schemas.openxmlformats.org/officeDocument/2006/customXml" ds:itemID="{B5755CC0-0963-45BE-9FA0-01D2A624B49F}">
+<ds:datastoreItem xmlns:ds="http://schemas.openxmlformats.org/officeDocument/2006/customXml" ds:itemID="{8F9BC328-2D5B-4745-BFA5-A627135B0B90}">
   <ds:schemaRefs>
     <ds:schemaRef ds:uri="http://schemas.openxmlformats.org/officeDocument/2006/bibliography"/>
   </ds:schemaRefs>
